--- a/doc/5_Real.docx
+++ b/doc/5_Real.docx
@@ -466,7 +466,7 @@
         </w:tabs>
         <w:jc w:val="thaiDistribute"/>
         <w:rPr>
-          <w:rFonts w:ascii="TH SarabunPSK" w:hAnsi="TH SarabunPSK" w:cs="TH SarabunPSK" w:hint="cs"/>
+          <w:rFonts w:ascii="TH SarabunPSK" w:hAnsi="TH SarabunPSK" w:cs="TH SarabunPSK"/>
           <w:color w:val="000000" w:themeColor="text1"/>
           <w:sz w:val="32"/>
           <w:szCs w:val="32"/>
@@ -832,10 +832,11 @@
         <w:spacing w:after="0" w:line="240" w:lineRule="auto"/>
         <w:jc w:val="thaiDistribute"/>
         <w:rPr>
-          <w:rFonts w:ascii="TH SarabunPSK" w:hAnsi="TH SarabunPSK" w:cs="TH SarabunPSK"/>
-          <w:color w:val="000000" w:themeColor="text1"/>
-          <w:sz w:val="32"/>
-          <w:szCs w:val="32"/>
+          <w:rFonts w:ascii="TH SarabunPSK" w:hAnsi="TH SarabunPSK" w:cs="TH SarabunPSK" w:hint="cs"/>
+          <w:color w:val="000000" w:themeColor="text1"/>
+          <w:sz w:val="32"/>
+          <w:szCs w:val="32"/>
+          <w:cs/>
         </w:rPr>
       </w:pPr>
       <w:r>
@@ -856,7 +857,36 @@
           <w:szCs w:val="32"/>
           <w:cs/>
         </w:rPr>
-        <w:t>5.2.2  ควรมีระบบการยืนยันการรับสินค้าหลังลูกค้ามารับสินค้าแล้ว</w:t>
+        <w:t>5.2.2  ควรมีระบบ</w:t>
+      </w:r>
+      <w:r>
+        <w:rPr>
+          <w:rFonts w:ascii="TH SarabunPSK" w:hAnsi="TH SarabunPSK" w:cs="TH SarabunPSK" w:hint="cs"/>
+          <w:color w:val="000000" w:themeColor="text1"/>
+          <w:sz w:val="32"/>
+          <w:szCs w:val="32"/>
+          <w:cs/>
+        </w:rPr>
+        <w:t xml:space="preserve"> </w:t>
+      </w:r>
+      <w:r>
+        <w:rPr>
+          <w:rFonts w:ascii="TH SarabunPSK" w:hAnsi="TH SarabunPSK" w:cs="TH SarabunPSK"/>
+          <w:color w:val="000000" w:themeColor="text1"/>
+          <w:sz w:val="32"/>
+          <w:szCs w:val="32"/>
+        </w:rPr>
+        <w:t>gamification</w:t>
+      </w:r>
+      <w:r>
+        <w:rPr>
+          <w:rFonts w:ascii="TH SarabunPSK" w:hAnsi="TH SarabunPSK" w:cs="TH SarabunPSK" w:hint="cs"/>
+          <w:color w:val="000000" w:themeColor="text1"/>
+          <w:sz w:val="32"/>
+          <w:szCs w:val="32"/>
+          <w:cs/>
+        </w:rPr>
+        <w:t xml:space="preserve"> ในระบบ</w:t>
       </w:r>
     </w:p>
     <w:p>
@@ -899,7 +929,7 @@
         <w:ind w:firstLine="1077"/>
         <w:jc w:val="thaiDistribute"/>
         <w:rPr>
-          <w:rFonts w:ascii="TH SarabunPSK" w:hAnsi="TH SarabunPSK" w:cs="TH SarabunPSK" w:hint="cs"/>
+          <w:rFonts w:ascii="TH SarabunPSK" w:hAnsi="TH SarabunPSK" w:cs="TH SarabunPSK"/>
           <w:color w:val="000000" w:themeColor="text1"/>
           <w:sz w:val="16"/>
           <w:szCs w:val="16"/>
@@ -1476,29 +1506,7 @@
                 <w:szCs w:val="32"/>
                 <w:cs/>
               </w:rPr>
-              <w:t>ค่าเช่า</w:t>
-            </w:r>
-            <w:proofErr w:type="spellStart"/>
-            <w:r>
-              <w:rPr>
-                <w:rFonts w:ascii="TH SarabunPSK" w:hAnsi="TH SarabunPSK" w:cs="TH SarabunPSK" w:hint="cs"/>
-                <w:color w:val="000000" w:themeColor="text1"/>
-                <w:sz w:val="32"/>
-                <w:szCs w:val="32"/>
-                <w:cs/>
-              </w:rPr>
-              <w:t>เซิฟเวอร์</w:t>
-            </w:r>
-            <w:proofErr w:type="spellEnd"/>
-            <w:r>
-              <w:rPr>
-                <w:rFonts w:ascii="TH SarabunPSK" w:hAnsi="TH SarabunPSK" w:cs="TH SarabunPSK" w:hint="cs"/>
-                <w:color w:val="000000" w:themeColor="text1"/>
-                <w:sz w:val="32"/>
-                <w:szCs w:val="32"/>
-                <w:cs/>
-              </w:rPr>
-              <w:t>สำหรับลงเว็บไซ</w:t>
+              <w:t>ค่าเช่าเซิฟเวอร์สำหรับลงเว็บไซ</w:t>
             </w:r>
             <w:r>
               <w:rPr>
@@ -1622,7 +1630,7 @@
                 <w:sz w:val="32"/>
                 <w:szCs w:val="32"/>
               </w:rPr>
-              <w:t>405</w:t>
+              <w:t>2550</w:t>
             </w:r>
             <w:r>
               <w:rPr>
@@ -1633,7 +1641,7 @@
                 <w:sz w:val="32"/>
                 <w:szCs w:val="32"/>
               </w:rPr>
-              <w:t>0.00</w:t>
+              <w:t>.00</w:t>
             </w:r>
           </w:p>
         </w:tc>

--- a/doc/5_Real.docx
+++ b/doc/5_Real.docx
@@ -68,65 +68,14 @@
     <w:p>
       <w:pPr>
         <w:spacing w:after="0" w:line="240" w:lineRule="auto"/>
-        <w:jc w:val="center"/>
+        <w:jc w:val="both"/>
         <w:rPr>
           <w:rFonts w:ascii="TH SarabunPSK" w:hAnsi="TH SarabunPSK" w:cs="TH SarabunPSK"/>
           <w:b/>
           <w:bCs/>
           <w:color w:val="000000" w:themeColor="text1"/>
-          <w:sz w:val="32"/>
-          <w:szCs w:val="32"/>
-          <w:cs/>
-        </w:rPr>
-      </w:pPr>
-    </w:p>
-    <w:p>
-      <w:pPr>
-        <w:spacing w:after="0" w:line="240" w:lineRule="auto"/>
-        <w:jc w:val="both"/>
-        <w:rPr>
-          <w:rFonts w:ascii="TH SarabunPSK" w:hAnsi="TH SarabunPSK" w:cs="TH SarabunPSK"/>
-          <w:b/>
-          <w:bCs/>
-          <w:color w:val="000000" w:themeColor="text1"/>
           <w:sz w:val="36"/>
           <w:szCs w:val="36"/>
-        </w:rPr>
-      </w:pPr>
-      <w:r>
-        <w:rPr>
-          <w:rFonts w:ascii="TH SarabunPSK" w:hAnsi="TH SarabunPSK" w:cs="TH SarabunPSK"/>
-          <w:b/>
-          <w:bCs/>
-          <w:color w:val="000000" w:themeColor="text1"/>
-          <w:sz w:val="36"/>
-          <w:szCs w:val="36"/>
-        </w:rPr>
-        <w:t xml:space="preserve">5.1 </w:t>
-      </w:r>
-      <w:r>
-        <w:rPr>
-          <w:rFonts w:ascii="TH SarabunPSK" w:hAnsi="TH SarabunPSK" w:cs="TH SarabunPSK"/>
-          <w:b/>
-          <w:bCs/>
-          <w:color w:val="000000" w:themeColor="text1"/>
-          <w:sz w:val="36"/>
-          <w:szCs w:val="36"/>
-          <w:cs/>
-        </w:rPr>
-        <w:t>สรุปผล</w:t>
-      </w:r>
-    </w:p>
-    <w:p>
-      <w:pPr>
-        <w:spacing w:before="240" w:after="0" w:line="240" w:lineRule="auto"/>
-        <w:ind w:firstLine="992"/>
-        <w:jc w:val="thaiDistribute"/>
-        <w:rPr>
-          <w:rFonts w:ascii="TH SarabunPSK" w:hAnsi="TH SarabunPSK" w:cs="TH SarabunPSK"/>
-          <w:color w:val="000000" w:themeColor="text1"/>
-          <w:sz w:val="32"/>
-          <w:szCs w:val="32"/>
         </w:rPr>
       </w:pPr>
       <w:r>
@@ -543,7 +492,7 @@
     </w:p>
     <w:p>
       <w:pPr>
-        <w:spacing w:before="240" w:after="0" w:line="240" w:lineRule="auto"/>
+        <w:spacing w:after="0" w:line="240" w:lineRule="auto"/>
         <w:jc w:val="thaiDistribute"/>
         <w:rPr>
           <w:rFonts w:ascii="TH SarabunPSK" w:hAnsi="TH SarabunPSK" w:cs="TH SarabunPSK"/>
@@ -832,7 +781,7 @@
         <w:spacing w:after="0" w:line="240" w:lineRule="auto"/>
         <w:jc w:val="thaiDistribute"/>
         <w:rPr>
-          <w:rFonts w:ascii="TH SarabunPSK" w:hAnsi="TH SarabunPSK" w:cs="TH SarabunPSK" w:hint="cs"/>
+          <w:rFonts w:ascii="TH SarabunPSK" w:hAnsi="TH SarabunPSK" w:cs="TH SarabunPSK"/>
           <w:color w:val="000000" w:themeColor="text1"/>
           <w:sz w:val="32"/>
           <w:szCs w:val="32"/>

--- a/doc/5_Real.docx
+++ b/doc/5_Real.docx
@@ -832,7 +832,7 @@
         <w:spacing w:after="0" w:line="240" w:lineRule="auto"/>
         <w:jc w:val="thaiDistribute"/>
         <w:rPr>
-          <w:rFonts w:ascii="TH SarabunPSK" w:hAnsi="TH SarabunPSK" w:cs="TH SarabunPSK" w:hint="cs"/>
+          <w:rFonts w:ascii="TH SarabunPSK" w:hAnsi="TH SarabunPSK" w:cs="TH SarabunPSK"/>
           <w:color w:val="000000" w:themeColor="text1"/>
           <w:sz w:val="32"/>
           <w:szCs w:val="32"/>
@@ -935,10 +935,15 @@
           <w:szCs w:val="16"/>
         </w:rPr>
         <w:sectPr>
-          <w:headerReference w:type="default" r:id="rId7"/>
+          <w:headerReference w:type="even" r:id="rId7"/>
+          <w:headerReference w:type="default" r:id="rId8"/>
+          <w:footerReference w:type="even" r:id="rId9"/>
+          <w:footerReference w:type="default" r:id="rId10"/>
+          <w:headerReference w:type="first" r:id="rId11"/>
+          <w:footerReference w:type="first" r:id="rId12"/>
           <w:pgSz w:w="11906" w:h="16838"/>
           <w:pgMar w:top="2160" w:right="1440" w:bottom="1440" w:left="2160" w:header="720" w:footer="720" w:gutter="0"/>
-          <w:pgNumType w:start="50"/>
+          <w:pgNumType w:start="51"/>
           <w:cols w:space="708"/>
           <w:titlePg/>
           <w:docGrid w:linePitch="360"/>
@@ -1506,7 +1511,29 @@
                 <w:szCs w:val="32"/>
                 <w:cs/>
               </w:rPr>
-              <w:t>ค่าเช่าเซิฟเวอร์สำหรับลงเว็บไซ</w:t>
+              <w:t>ค่าเช่า</w:t>
+            </w:r>
+            <w:proofErr w:type="spellStart"/>
+            <w:r>
+              <w:rPr>
+                <w:rFonts w:ascii="TH SarabunPSK" w:hAnsi="TH SarabunPSK" w:cs="TH SarabunPSK" w:hint="cs"/>
+                <w:color w:val="000000" w:themeColor="text1"/>
+                <w:sz w:val="32"/>
+                <w:szCs w:val="32"/>
+                <w:cs/>
+              </w:rPr>
+              <w:t>เซิฟเวอร์</w:t>
+            </w:r>
+            <w:proofErr w:type="spellEnd"/>
+            <w:r>
+              <w:rPr>
+                <w:rFonts w:ascii="TH SarabunPSK" w:hAnsi="TH SarabunPSK" w:cs="TH SarabunPSK" w:hint="cs"/>
+                <w:color w:val="000000" w:themeColor="text1"/>
+                <w:sz w:val="32"/>
+                <w:szCs w:val="32"/>
+                <w:cs/>
+              </w:rPr>
+              <w:t>สำหรับลงเว็บไซ</w:t>
             </w:r>
             <w:r>
               <w:rPr>
@@ -1658,7 +1685,6 @@
     <w:sectPr>
       <w:pgSz w:w="11906" w:h="16838"/>
       <w:pgMar w:top="1440" w:right="1440" w:bottom="1440" w:left="2160" w:header="720" w:footer="720" w:gutter="0"/>
-      <w:pgNumType w:start="67"/>
       <w:cols w:space="708"/>
       <w:docGrid w:linePitch="360"/>
     </w:sectPr>
@@ -1691,6 +1717,36 @@
 </w:endnotes>
 </file>
 
+<file path=word/footer1.xml><?xml version="1.0" encoding="utf-8"?>
+<w:ftr xmlns:wpc="http://schemas.microsoft.com/office/word/2010/wordprocessingCanvas" xmlns:cx="http://schemas.microsoft.com/office/drawing/2014/chartex" xmlns:cx1="http://schemas.microsoft.com/office/drawing/2015/9/8/chartex" xmlns:cx2="http://schemas.microsoft.com/office/drawing/2015/10/21/chartex" xmlns:cx3="http://schemas.microsoft.com/office/drawing/2016/5/9/chartex" xmlns:cx4="http://schemas.microsoft.com/office/drawing/2016/5/10/chartex" xmlns:cx5="http://schemas.microsoft.com/office/drawing/2016/5/11/chartex" xmlns:cx6="http://schemas.microsoft.com/office/drawing/2016/5/12/chartex" xmlns:cx7="http://schemas.microsoft.com/office/drawing/2016/5/13/chartex" xmlns:cx8="http://schemas.microsoft.com/office/drawing/2016/5/14/chartex" xmlns:mc="http://schemas.openxmlformats.org/markup-compatibility/2006" xmlns:aink="http://schemas.microsoft.com/office/drawing/2016/ink" xmlns:am3d="http://schemas.microsoft.com/office/drawing/2017/model3d" xmlns:o="urn:schemas-microsoft-com:office:office" xmlns:r="http://schemas.openxmlformats.org/officeDocument/2006/relationships" xmlns:m="http://schemas.openxmlformats.org/officeDocument/2006/math" xmlns:v="urn:schemas-microsoft-com:vml" xmlns:wp14="http://schemas.microsoft.com/office/word/2010/wordprocessingDrawing" xmlns:wp="http://schemas.openxmlformats.org/drawingml/2006/wordprocessingDrawing" xmlns:w10="urn:schemas-microsoft-com:office:word" xmlns:w="http://schemas.openxmlformats.org/wordprocessingml/2006/main" xmlns:w14="http://schemas.microsoft.com/office/word/2010/wordml" xmlns:w15="http://schemas.microsoft.com/office/word/2012/wordml" xmlns:w16cex="http://schemas.microsoft.com/office/word/2018/wordml/cex" xmlns:w16cid="http://schemas.microsoft.com/office/word/2016/wordml/cid" xmlns:w16="http://schemas.microsoft.com/office/word/2018/wordml" xmlns:w16se="http://schemas.microsoft.com/office/word/2015/wordml/symex" xmlns:wpg="http://schemas.microsoft.com/office/word/2010/wordprocessingGroup" xmlns:wpi="http://schemas.microsoft.com/office/word/2010/wordprocessingInk" xmlns:wne="http://schemas.microsoft.com/office/word/2006/wordml" xmlns:wps="http://schemas.microsoft.com/office/word/2010/wordprocessingShape" mc:Ignorable="w14 w15 w16se w16cid w16 w16cex wp14">
+  <w:p>
+    <w:pPr>
+      <w:pStyle w:val="Footer"/>
+    </w:pPr>
+  </w:p>
+</w:ftr>
+</file>
+
+<file path=word/footer2.xml><?xml version="1.0" encoding="utf-8"?>
+<w:ftr xmlns:wpc="http://schemas.microsoft.com/office/word/2010/wordprocessingCanvas" xmlns:cx="http://schemas.microsoft.com/office/drawing/2014/chartex" xmlns:cx1="http://schemas.microsoft.com/office/drawing/2015/9/8/chartex" xmlns:cx2="http://schemas.microsoft.com/office/drawing/2015/10/21/chartex" xmlns:cx3="http://schemas.microsoft.com/office/drawing/2016/5/9/chartex" xmlns:cx4="http://schemas.microsoft.com/office/drawing/2016/5/10/chartex" xmlns:cx5="http://schemas.microsoft.com/office/drawing/2016/5/11/chartex" xmlns:cx6="http://schemas.microsoft.com/office/drawing/2016/5/12/chartex" xmlns:cx7="http://schemas.microsoft.com/office/drawing/2016/5/13/chartex" xmlns:cx8="http://schemas.microsoft.com/office/drawing/2016/5/14/chartex" xmlns:mc="http://schemas.openxmlformats.org/markup-compatibility/2006" xmlns:aink="http://schemas.microsoft.com/office/drawing/2016/ink" xmlns:am3d="http://schemas.microsoft.com/office/drawing/2017/model3d" xmlns:o="urn:schemas-microsoft-com:office:office" xmlns:r="http://schemas.openxmlformats.org/officeDocument/2006/relationships" xmlns:m="http://schemas.openxmlformats.org/officeDocument/2006/math" xmlns:v="urn:schemas-microsoft-com:vml" xmlns:wp14="http://schemas.microsoft.com/office/word/2010/wordprocessingDrawing" xmlns:wp="http://schemas.openxmlformats.org/drawingml/2006/wordprocessingDrawing" xmlns:w10="urn:schemas-microsoft-com:office:word" xmlns:w="http://schemas.openxmlformats.org/wordprocessingml/2006/main" xmlns:w14="http://schemas.microsoft.com/office/word/2010/wordml" xmlns:w15="http://schemas.microsoft.com/office/word/2012/wordml" xmlns:w16cex="http://schemas.microsoft.com/office/word/2018/wordml/cex" xmlns:w16cid="http://schemas.microsoft.com/office/word/2016/wordml/cid" xmlns:w16="http://schemas.microsoft.com/office/word/2018/wordml" xmlns:w16se="http://schemas.microsoft.com/office/word/2015/wordml/symex" xmlns:wpg="http://schemas.microsoft.com/office/word/2010/wordprocessingGroup" xmlns:wpi="http://schemas.microsoft.com/office/word/2010/wordprocessingInk" xmlns:wne="http://schemas.microsoft.com/office/word/2006/wordml" xmlns:wps="http://schemas.microsoft.com/office/word/2010/wordprocessingShape" mc:Ignorable="w14 w15 w16se w16cid w16 w16cex wp14">
+  <w:p>
+    <w:pPr>
+      <w:pStyle w:val="Footer"/>
+    </w:pPr>
+  </w:p>
+</w:ftr>
+</file>
+
+<file path=word/footer3.xml><?xml version="1.0" encoding="utf-8"?>
+<w:ftr xmlns:wpc="http://schemas.microsoft.com/office/word/2010/wordprocessingCanvas" xmlns:cx="http://schemas.microsoft.com/office/drawing/2014/chartex" xmlns:cx1="http://schemas.microsoft.com/office/drawing/2015/9/8/chartex" xmlns:cx2="http://schemas.microsoft.com/office/drawing/2015/10/21/chartex" xmlns:cx3="http://schemas.microsoft.com/office/drawing/2016/5/9/chartex" xmlns:cx4="http://schemas.microsoft.com/office/drawing/2016/5/10/chartex" xmlns:cx5="http://schemas.microsoft.com/office/drawing/2016/5/11/chartex" xmlns:cx6="http://schemas.microsoft.com/office/drawing/2016/5/12/chartex" xmlns:cx7="http://schemas.microsoft.com/office/drawing/2016/5/13/chartex" xmlns:cx8="http://schemas.microsoft.com/office/drawing/2016/5/14/chartex" xmlns:mc="http://schemas.openxmlformats.org/markup-compatibility/2006" xmlns:aink="http://schemas.microsoft.com/office/drawing/2016/ink" xmlns:am3d="http://schemas.microsoft.com/office/drawing/2017/model3d" xmlns:o="urn:schemas-microsoft-com:office:office" xmlns:r="http://schemas.openxmlformats.org/officeDocument/2006/relationships" xmlns:m="http://schemas.openxmlformats.org/officeDocument/2006/math" xmlns:v="urn:schemas-microsoft-com:vml" xmlns:wp14="http://schemas.microsoft.com/office/word/2010/wordprocessingDrawing" xmlns:wp="http://schemas.openxmlformats.org/drawingml/2006/wordprocessingDrawing" xmlns:w10="urn:schemas-microsoft-com:office:word" xmlns:w="http://schemas.openxmlformats.org/wordprocessingml/2006/main" xmlns:w14="http://schemas.microsoft.com/office/word/2010/wordml" xmlns:w15="http://schemas.microsoft.com/office/word/2012/wordml" xmlns:w16cex="http://schemas.microsoft.com/office/word/2018/wordml/cex" xmlns:w16cid="http://schemas.microsoft.com/office/word/2016/wordml/cid" xmlns:w16="http://schemas.microsoft.com/office/word/2018/wordml" xmlns:w16se="http://schemas.microsoft.com/office/word/2015/wordml/symex" xmlns:wpg="http://schemas.microsoft.com/office/word/2010/wordprocessingGroup" xmlns:wpi="http://schemas.microsoft.com/office/word/2010/wordprocessingInk" xmlns:wne="http://schemas.microsoft.com/office/word/2006/wordml" xmlns:wps="http://schemas.microsoft.com/office/word/2010/wordprocessingShape" mc:Ignorable="w14 w15 w16se w16cid w16 w16cex wp14">
+  <w:p>
+    <w:pPr>
+      <w:pStyle w:val="Footer"/>
+    </w:pPr>
+  </w:p>
+</w:ftr>
+</file>
+
 <file path=word/footnotes.xml><?xml version="1.0" encoding="utf-8"?>
 <w:footnotes xmlns:wpc="http://schemas.microsoft.com/office/word/2010/wordprocessingCanvas" xmlns:cx="http://schemas.microsoft.com/office/drawing/2014/chartex" xmlns:cx1="http://schemas.microsoft.com/office/drawing/2015/9/8/chartex" xmlns:cx2="http://schemas.microsoft.com/office/drawing/2015/10/21/chartex" xmlns:cx3="http://schemas.microsoft.com/office/drawing/2016/5/9/chartex" xmlns:cx4="http://schemas.microsoft.com/office/drawing/2016/5/10/chartex" xmlns:cx5="http://schemas.microsoft.com/office/drawing/2016/5/11/chartex" xmlns:cx6="http://schemas.microsoft.com/office/drawing/2016/5/12/chartex" xmlns:cx7="http://schemas.microsoft.com/office/drawing/2016/5/13/chartex" xmlns:cx8="http://schemas.microsoft.com/office/drawing/2016/5/14/chartex" xmlns:mc="http://schemas.openxmlformats.org/markup-compatibility/2006" xmlns:aink="http://schemas.microsoft.com/office/drawing/2016/ink" xmlns:am3d="http://schemas.microsoft.com/office/drawing/2017/model3d" xmlns:o="urn:schemas-microsoft-com:office:office" xmlns:r="http://schemas.openxmlformats.org/officeDocument/2006/relationships" xmlns:m="http://schemas.openxmlformats.org/officeDocument/2006/math" xmlns:v="urn:schemas-microsoft-com:vml" xmlns:wp14="http://schemas.microsoft.com/office/word/2010/wordprocessingDrawing" xmlns:wp="http://schemas.openxmlformats.org/drawingml/2006/wordprocessingDrawing" xmlns:w10="urn:schemas-microsoft-com:office:word" xmlns:w="http://schemas.openxmlformats.org/wordprocessingml/2006/main" xmlns:w14="http://schemas.microsoft.com/office/word/2010/wordml" xmlns:w15="http://schemas.microsoft.com/office/word/2012/wordml" xmlns:w16cex="http://schemas.microsoft.com/office/word/2018/wordml/cex" xmlns:w16cid="http://schemas.microsoft.com/office/word/2016/wordml/cid" xmlns:w16="http://schemas.microsoft.com/office/word/2018/wordml" xmlns:w16se="http://schemas.microsoft.com/office/word/2015/wordml/symex" xmlns:wpg="http://schemas.microsoft.com/office/word/2010/wordprocessingGroup" xmlns:wpi="http://schemas.microsoft.com/office/word/2010/wordprocessingInk" xmlns:wne="http://schemas.microsoft.com/office/word/2006/wordml" xmlns:wps="http://schemas.microsoft.com/office/word/2010/wordprocessingShape" mc:Ignorable="w14 w15 w16se w16cid w16 w16cex wp14">
   <w:footnote w:type="separator" w:id="-1">
@@ -1718,9 +1774,19 @@
 
 <file path=word/header1.xml><?xml version="1.0" encoding="utf-8"?>
 <w:hdr xmlns:wpc="http://schemas.microsoft.com/office/word/2010/wordprocessingCanvas" xmlns:cx="http://schemas.microsoft.com/office/drawing/2014/chartex" xmlns:cx1="http://schemas.microsoft.com/office/drawing/2015/9/8/chartex" xmlns:cx2="http://schemas.microsoft.com/office/drawing/2015/10/21/chartex" xmlns:cx3="http://schemas.microsoft.com/office/drawing/2016/5/9/chartex" xmlns:cx4="http://schemas.microsoft.com/office/drawing/2016/5/10/chartex" xmlns:cx5="http://schemas.microsoft.com/office/drawing/2016/5/11/chartex" xmlns:cx6="http://schemas.microsoft.com/office/drawing/2016/5/12/chartex" xmlns:cx7="http://schemas.microsoft.com/office/drawing/2016/5/13/chartex" xmlns:cx8="http://schemas.microsoft.com/office/drawing/2016/5/14/chartex" xmlns:mc="http://schemas.openxmlformats.org/markup-compatibility/2006" xmlns:aink="http://schemas.microsoft.com/office/drawing/2016/ink" xmlns:am3d="http://schemas.microsoft.com/office/drawing/2017/model3d" xmlns:o="urn:schemas-microsoft-com:office:office" xmlns:r="http://schemas.openxmlformats.org/officeDocument/2006/relationships" xmlns:m="http://schemas.openxmlformats.org/officeDocument/2006/math" xmlns:v="urn:schemas-microsoft-com:vml" xmlns:wp14="http://schemas.microsoft.com/office/word/2010/wordprocessingDrawing" xmlns:wp="http://schemas.openxmlformats.org/drawingml/2006/wordprocessingDrawing" xmlns:w10="urn:schemas-microsoft-com:office:word" xmlns:w="http://schemas.openxmlformats.org/wordprocessingml/2006/main" xmlns:w14="http://schemas.microsoft.com/office/word/2010/wordml" xmlns:w15="http://schemas.microsoft.com/office/word/2012/wordml" xmlns:w16cex="http://schemas.microsoft.com/office/word/2018/wordml/cex" xmlns:w16cid="http://schemas.microsoft.com/office/word/2016/wordml/cid" xmlns:w16="http://schemas.microsoft.com/office/word/2018/wordml" xmlns:w16se="http://schemas.microsoft.com/office/word/2015/wordml/symex" xmlns:wpg="http://schemas.microsoft.com/office/word/2010/wordprocessingGroup" xmlns:wpi="http://schemas.microsoft.com/office/word/2010/wordprocessingInk" xmlns:wne="http://schemas.microsoft.com/office/word/2006/wordml" xmlns:wps="http://schemas.microsoft.com/office/word/2010/wordprocessingShape" mc:Ignorable="w14 w15 w16se w16cid w16 w16cex wp14">
+  <w:p>
+    <w:pPr>
+      <w:pStyle w:val="Header"/>
+    </w:pPr>
+  </w:p>
+</w:hdr>
+</file>
+
+<file path=word/header2.xml><?xml version="1.0" encoding="utf-8"?>
+<w:hdr xmlns:wpc="http://schemas.microsoft.com/office/word/2010/wordprocessingCanvas" xmlns:cx="http://schemas.microsoft.com/office/drawing/2014/chartex" xmlns:cx1="http://schemas.microsoft.com/office/drawing/2015/9/8/chartex" xmlns:cx2="http://schemas.microsoft.com/office/drawing/2015/10/21/chartex" xmlns:cx3="http://schemas.microsoft.com/office/drawing/2016/5/9/chartex" xmlns:cx4="http://schemas.microsoft.com/office/drawing/2016/5/10/chartex" xmlns:cx5="http://schemas.microsoft.com/office/drawing/2016/5/11/chartex" xmlns:cx6="http://schemas.microsoft.com/office/drawing/2016/5/12/chartex" xmlns:cx7="http://schemas.microsoft.com/office/drawing/2016/5/13/chartex" xmlns:cx8="http://schemas.microsoft.com/office/drawing/2016/5/14/chartex" xmlns:mc="http://schemas.openxmlformats.org/markup-compatibility/2006" xmlns:aink="http://schemas.microsoft.com/office/drawing/2016/ink" xmlns:am3d="http://schemas.microsoft.com/office/drawing/2017/model3d" xmlns:o="urn:schemas-microsoft-com:office:office" xmlns:r="http://schemas.openxmlformats.org/officeDocument/2006/relationships" xmlns:m="http://schemas.openxmlformats.org/officeDocument/2006/math" xmlns:v="urn:schemas-microsoft-com:vml" xmlns:wp14="http://schemas.microsoft.com/office/word/2010/wordprocessingDrawing" xmlns:wp="http://schemas.openxmlformats.org/drawingml/2006/wordprocessingDrawing" xmlns:w10="urn:schemas-microsoft-com:office:word" xmlns:w="http://schemas.openxmlformats.org/wordprocessingml/2006/main" xmlns:w14="http://schemas.microsoft.com/office/word/2010/wordml" xmlns:w15="http://schemas.microsoft.com/office/word/2012/wordml" xmlns:w16cex="http://schemas.microsoft.com/office/word/2018/wordml/cex" xmlns:w16cid="http://schemas.microsoft.com/office/word/2016/wordml/cid" xmlns:w16="http://schemas.microsoft.com/office/word/2018/wordml" xmlns:w16se="http://schemas.microsoft.com/office/word/2015/wordml/symex" xmlns:wpg="http://schemas.microsoft.com/office/word/2010/wordprocessingGroup" xmlns:wpi="http://schemas.microsoft.com/office/word/2010/wordprocessingInk" xmlns:wne="http://schemas.microsoft.com/office/word/2006/wordml" xmlns:wps="http://schemas.microsoft.com/office/word/2010/wordprocessingShape" mc:Ignorable="w14 w15 w16se w16cid w16 w16cex wp14">
   <w:sdt>
     <w:sdtPr>
-      <w:id w:val="-1726904904"/>
+      <w:id w:val="1150254369"/>
       <w:docPartObj>
         <w:docPartGallery w:val="Page Numbers (Top of Page)"/>
         <w:docPartUnique/>
@@ -1735,27 +1801,47 @@
       <w:p>
         <w:pPr>
           <w:pStyle w:val="Header"/>
-          <w:ind w:right="-778"/>
           <w:jc w:val="right"/>
         </w:pPr>
         <w:r>
+          <w:rPr>
+            <w:rFonts w:ascii="TH SarabunPSK" w:hAnsi="TH SarabunPSK" w:cs="TH SarabunPSK"/>
+            <w:sz w:val="32"/>
+            <w:szCs w:val="32"/>
+          </w:rPr>
           <w:fldChar w:fldCharType="begin"/>
         </w:r>
         <w:r>
+          <w:rPr>
+            <w:rFonts w:ascii="TH SarabunPSK" w:hAnsi="TH SarabunPSK" w:cs="TH SarabunPSK"/>
+            <w:sz w:val="32"/>
+            <w:szCs w:val="32"/>
+          </w:rPr>
           <w:instrText xml:space="preserve"> PAGE   \* MERGEFORMAT </w:instrText>
         </w:r>
         <w:r>
+          <w:rPr>
+            <w:rFonts w:ascii="TH SarabunPSK" w:hAnsi="TH SarabunPSK" w:cs="TH SarabunPSK"/>
+            <w:sz w:val="32"/>
+            <w:szCs w:val="32"/>
+          </w:rPr>
           <w:fldChar w:fldCharType="separate"/>
         </w:r>
         <w:r>
           <w:rPr>
+            <w:rFonts w:ascii="TH SarabunPSK" w:hAnsi="TH SarabunPSK" w:cs="TH SarabunPSK"/>
             <w:noProof/>
+            <w:sz w:val="32"/>
+            <w:szCs w:val="32"/>
           </w:rPr>
-          <w:t>51</w:t>
+          <w:t>2</w:t>
         </w:r>
         <w:r>
           <w:rPr>
+            <w:rFonts w:ascii="TH SarabunPSK" w:hAnsi="TH SarabunPSK" w:cs="TH SarabunPSK"/>
             <w:noProof/>
+            <w:sz w:val="32"/>
+            <w:szCs w:val="32"/>
           </w:rPr>
           <w:fldChar w:fldCharType="end"/>
         </w:r>
@@ -1771,6 +1857,16 @@
         <w:sz w:val="32"/>
         <w:szCs w:val="32"/>
       </w:rPr>
+    </w:pPr>
+  </w:p>
+</w:hdr>
+</file>
+
+<file path=word/header3.xml><?xml version="1.0" encoding="utf-8"?>
+<w:hdr xmlns:wpc="http://schemas.microsoft.com/office/word/2010/wordprocessingCanvas" xmlns:cx="http://schemas.microsoft.com/office/drawing/2014/chartex" xmlns:cx1="http://schemas.microsoft.com/office/drawing/2015/9/8/chartex" xmlns:cx2="http://schemas.microsoft.com/office/drawing/2015/10/21/chartex" xmlns:cx3="http://schemas.microsoft.com/office/drawing/2016/5/9/chartex" xmlns:cx4="http://schemas.microsoft.com/office/drawing/2016/5/10/chartex" xmlns:cx5="http://schemas.microsoft.com/office/drawing/2016/5/11/chartex" xmlns:cx6="http://schemas.microsoft.com/office/drawing/2016/5/12/chartex" xmlns:cx7="http://schemas.microsoft.com/office/drawing/2016/5/13/chartex" xmlns:cx8="http://schemas.microsoft.com/office/drawing/2016/5/14/chartex" xmlns:mc="http://schemas.openxmlformats.org/markup-compatibility/2006" xmlns:aink="http://schemas.microsoft.com/office/drawing/2016/ink" xmlns:am3d="http://schemas.microsoft.com/office/drawing/2017/model3d" xmlns:o="urn:schemas-microsoft-com:office:office" xmlns:r="http://schemas.openxmlformats.org/officeDocument/2006/relationships" xmlns:m="http://schemas.openxmlformats.org/officeDocument/2006/math" xmlns:v="urn:schemas-microsoft-com:vml" xmlns:wp14="http://schemas.microsoft.com/office/word/2010/wordprocessingDrawing" xmlns:wp="http://schemas.openxmlformats.org/drawingml/2006/wordprocessingDrawing" xmlns:w10="urn:schemas-microsoft-com:office:word" xmlns:w="http://schemas.openxmlformats.org/wordprocessingml/2006/main" xmlns:w14="http://schemas.microsoft.com/office/word/2010/wordml" xmlns:w15="http://schemas.microsoft.com/office/word/2012/wordml" xmlns:w16cex="http://schemas.microsoft.com/office/word/2018/wordml/cex" xmlns:w16cid="http://schemas.microsoft.com/office/word/2016/wordml/cid" xmlns:w16="http://schemas.microsoft.com/office/word/2018/wordml" xmlns:w16se="http://schemas.microsoft.com/office/word/2015/wordml/symex" xmlns:wpg="http://schemas.microsoft.com/office/word/2010/wordprocessingGroup" xmlns:wpi="http://schemas.microsoft.com/office/word/2010/wordprocessingInk" xmlns:wne="http://schemas.microsoft.com/office/word/2006/wordml" xmlns:wps="http://schemas.microsoft.com/office/word/2010/wordprocessingShape" mc:Ignorable="w14 w15 w16se w16cid w16 w16cex wp14">
+  <w:p>
+    <w:pPr>
+      <w:pStyle w:val="Header"/>
     </w:pPr>
   </w:p>
 </w:hdr>

--- a/doc/5_Real.docx
+++ b/doc/5_Real.docx
@@ -68,65 +68,14 @@
     <w:p>
       <w:pPr>
         <w:spacing w:after="0" w:line="240" w:lineRule="auto"/>
-        <w:jc w:val="center"/>
+        <w:jc w:val="both"/>
         <w:rPr>
           <w:rFonts w:ascii="TH SarabunPSK" w:hAnsi="TH SarabunPSK" w:cs="TH SarabunPSK"/>
           <w:b/>
           <w:bCs/>
           <w:color w:val="000000" w:themeColor="text1"/>
-          <w:sz w:val="32"/>
-          <w:szCs w:val="32"/>
-          <w:cs/>
-        </w:rPr>
-      </w:pPr>
-    </w:p>
-    <w:p>
-      <w:pPr>
-        <w:spacing w:after="0" w:line="240" w:lineRule="auto"/>
-        <w:jc w:val="both"/>
-        <w:rPr>
-          <w:rFonts w:ascii="TH SarabunPSK" w:hAnsi="TH SarabunPSK" w:cs="TH SarabunPSK"/>
-          <w:b/>
-          <w:bCs/>
-          <w:color w:val="000000" w:themeColor="text1"/>
           <w:sz w:val="36"/>
           <w:szCs w:val="36"/>
-        </w:rPr>
-      </w:pPr>
-      <w:r>
-        <w:rPr>
-          <w:rFonts w:ascii="TH SarabunPSK" w:hAnsi="TH SarabunPSK" w:cs="TH SarabunPSK"/>
-          <w:b/>
-          <w:bCs/>
-          <w:color w:val="000000" w:themeColor="text1"/>
-          <w:sz w:val="36"/>
-          <w:szCs w:val="36"/>
-        </w:rPr>
-        <w:t xml:space="preserve">5.1 </w:t>
-      </w:r>
-      <w:r>
-        <w:rPr>
-          <w:rFonts w:ascii="TH SarabunPSK" w:hAnsi="TH SarabunPSK" w:cs="TH SarabunPSK"/>
-          <w:b/>
-          <w:bCs/>
-          <w:color w:val="000000" w:themeColor="text1"/>
-          <w:sz w:val="36"/>
-          <w:szCs w:val="36"/>
-          <w:cs/>
-        </w:rPr>
-        <w:t>สรุปผล</w:t>
-      </w:r>
-    </w:p>
-    <w:p>
-      <w:pPr>
-        <w:spacing w:before="240" w:after="0" w:line="240" w:lineRule="auto"/>
-        <w:ind w:firstLine="992"/>
-        <w:jc w:val="thaiDistribute"/>
-        <w:rPr>
-          <w:rFonts w:ascii="TH SarabunPSK" w:hAnsi="TH SarabunPSK" w:cs="TH SarabunPSK"/>
-          <w:color w:val="000000" w:themeColor="text1"/>
-          <w:sz w:val="32"/>
-          <w:szCs w:val="32"/>
         </w:rPr>
       </w:pPr>
       <w:r>
@@ -543,7 +492,7 @@
     </w:p>
     <w:p>
       <w:pPr>
-        <w:spacing w:before="240" w:after="0" w:line="240" w:lineRule="auto"/>
+        <w:spacing w:after="0" w:line="240" w:lineRule="auto"/>
         <w:jc w:val="thaiDistribute"/>
         <w:rPr>
           <w:rFonts w:ascii="TH SarabunPSK" w:hAnsi="TH SarabunPSK" w:cs="TH SarabunPSK"/>
@@ -935,15 +884,10 @@
           <w:szCs w:val="16"/>
         </w:rPr>
         <w:sectPr>
-          <w:headerReference w:type="even" r:id="rId7"/>
-          <w:headerReference w:type="default" r:id="rId8"/>
-          <w:footerReference w:type="even" r:id="rId9"/>
-          <w:footerReference w:type="default" r:id="rId10"/>
-          <w:headerReference w:type="first" r:id="rId11"/>
-          <w:footerReference w:type="first" r:id="rId12"/>
+          <w:headerReference w:type="default" r:id="rId7"/>
           <w:pgSz w:w="11906" w:h="16838"/>
           <w:pgMar w:top="2160" w:right="1440" w:bottom="1440" w:left="2160" w:header="720" w:footer="720" w:gutter="0"/>
-          <w:pgNumType w:start="51"/>
+          <w:pgNumType w:start="50"/>
           <w:cols w:space="708"/>
           <w:titlePg/>
           <w:docGrid w:linePitch="360"/>
@@ -1511,29 +1455,7 @@
                 <w:szCs w:val="32"/>
                 <w:cs/>
               </w:rPr>
-              <w:t>ค่าเช่า</w:t>
-            </w:r>
-            <w:proofErr w:type="spellStart"/>
-            <w:r>
-              <w:rPr>
-                <w:rFonts w:ascii="TH SarabunPSK" w:hAnsi="TH SarabunPSK" w:cs="TH SarabunPSK" w:hint="cs"/>
-                <w:color w:val="000000" w:themeColor="text1"/>
-                <w:sz w:val="32"/>
-                <w:szCs w:val="32"/>
-                <w:cs/>
-              </w:rPr>
-              <w:t>เซิฟเวอร์</w:t>
-            </w:r>
-            <w:proofErr w:type="spellEnd"/>
-            <w:r>
-              <w:rPr>
-                <w:rFonts w:ascii="TH SarabunPSK" w:hAnsi="TH SarabunPSK" w:cs="TH SarabunPSK" w:hint="cs"/>
-                <w:color w:val="000000" w:themeColor="text1"/>
-                <w:sz w:val="32"/>
-                <w:szCs w:val="32"/>
-                <w:cs/>
-              </w:rPr>
-              <w:t>สำหรับลงเว็บไซ</w:t>
+              <w:t>ค่าเช่าเซิฟเวอร์สำหรับลงเว็บไซ</w:t>
             </w:r>
             <w:r>
               <w:rPr>
@@ -1685,6 +1607,7 @@
     <w:sectPr>
       <w:pgSz w:w="11906" w:h="16838"/>
       <w:pgMar w:top="1440" w:right="1440" w:bottom="1440" w:left="2160" w:header="720" w:footer="720" w:gutter="0"/>
+      <w:pgNumType w:start="67"/>
       <w:cols w:space="708"/>
       <w:docGrid w:linePitch="360"/>
     </w:sectPr>
@@ -1717,36 +1640,6 @@
 </w:endnotes>
 </file>
 
-<file path=word/footer1.xml><?xml version="1.0" encoding="utf-8"?>
-<w:ftr xmlns:wpc="http://schemas.microsoft.com/office/word/2010/wordprocessingCanvas" xmlns:cx="http://schemas.microsoft.com/office/drawing/2014/chartex" xmlns:cx1="http://schemas.microsoft.com/office/drawing/2015/9/8/chartex" xmlns:cx2="http://schemas.microsoft.com/office/drawing/2015/10/21/chartex" xmlns:cx3="http://schemas.microsoft.com/office/drawing/2016/5/9/chartex" xmlns:cx4="http://schemas.microsoft.com/office/drawing/2016/5/10/chartex" xmlns:cx5="http://schemas.microsoft.com/office/drawing/2016/5/11/chartex" xmlns:cx6="http://schemas.microsoft.com/office/drawing/2016/5/12/chartex" xmlns:cx7="http://schemas.microsoft.com/office/drawing/2016/5/13/chartex" xmlns:cx8="http://schemas.microsoft.com/office/drawing/2016/5/14/chartex" xmlns:mc="http://schemas.openxmlformats.org/markup-compatibility/2006" xmlns:aink="http://schemas.microsoft.com/office/drawing/2016/ink" xmlns:am3d="http://schemas.microsoft.com/office/drawing/2017/model3d" xmlns:o="urn:schemas-microsoft-com:office:office" xmlns:r="http://schemas.openxmlformats.org/officeDocument/2006/relationships" xmlns:m="http://schemas.openxmlformats.org/officeDocument/2006/math" xmlns:v="urn:schemas-microsoft-com:vml" xmlns:wp14="http://schemas.microsoft.com/office/word/2010/wordprocessingDrawing" xmlns:wp="http://schemas.openxmlformats.org/drawingml/2006/wordprocessingDrawing" xmlns:w10="urn:schemas-microsoft-com:office:word" xmlns:w="http://schemas.openxmlformats.org/wordprocessingml/2006/main" xmlns:w14="http://schemas.microsoft.com/office/word/2010/wordml" xmlns:w15="http://schemas.microsoft.com/office/word/2012/wordml" xmlns:w16cex="http://schemas.microsoft.com/office/word/2018/wordml/cex" xmlns:w16cid="http://schemas.microsoft.com/office/word/2016/wordml/cid" xmlns:w16="http://schemas.microsoft.com/office/word/2018/wordml" xmlns:w16se="http://schemas.microsoft.com/office/word/2015/wordml/symex" xmlns:wpg="http://schemas.microsoft.com/office/word/2010/wordprocessingGroup" xmlns:wpi="http://schemas.microsoft.com/office/word/2010/wordprocessingInk" xmlns:wne="http://schemas.microsoft.com/office/word/2006/wordml" xmlns:wps="http://schemas.microsoft.com/office/word/2010/wordprocessingShape" mc:Ignorable="w14 w15 w16se w16cid w16 w16cex wp14">
-  <w:p>
-    <w:pPr>
-      <w:pStyle w:val="Footer"/>
-    </w:pPr>
-  </w:p>
-</w:ftr>
-</file>
-
-<file path=word/footer2.xml><?xml version="1.0" encoding="utf-8"?>
-<w:ftr xmlns:wpc="http://schemas.microsoft.com/office/word/2010/wordprocessingCanvas" xmlns:cx="http://schemas.microsoft.com/office/drawing/2014/chartex" xmlns:cx1="http://schemas.microsoft.com/office/drawing/2015/9/8/chartex" xmlns:cx2="http://schemas.microsoft.com/office/drawing/2015/10/21/chartex" xmlns:cx3="http://schemas.microsoft.com/office/drawing/2016/5/9/chartex" xmlns:cx4="http://schemas.microsoft.com/office/drawing/2016/5/10/chartex" xmlns:cx5="http://schemas.microsoft.com/office/drawing/2016/5/11/chartex" xmlns:cx6="http://schemas.microsoft.com/office/drawing/2016/5/12/chartex" xmlns:cx7="http://schemas.microsoft.com/office/drawing/2016/5/13/chartex" xmlns:cx8="http://schemas.microsoft.com/office/drawing/2016/5/14/chartex" xmlns:mc="http://schemas.openxmlformats.org/markup-compatibility/2006" xmlns:aink="http://schemas.microsoft.com/office/drawing/2016/ink" xmlns:am3d="http://schemas.microsoft.com/office/drawing/2017/model3d" xmlns:o="urn:schemas-microsoft-com:office:office" xmlns:r="http://schemas.openxmlformats.org/officeDocument/2006/relationships" xmlns:m="http://schemas.openxmlformats.org/officeDocument/2006/math" xmlns:v="urn:schemas-microsoft-com:vml" xmlns:wp14="http://schemas.microsoft.com/office/word/2010/wordprocessingDrawing" xmlns:wp="http://schemas.openxmlformats.org/drawingml/2006/wordprocessingDrawing" xmlns:w10="urn:schemas-microsoft-com:office:word" xmlns:w="http://schemas.openxmlformats.org/wordprocessingml/2006/main" xmlns:w14="http://schemas.microsoft.com/office/word/2010/wordml" xmlns:w15="http://schemas.microsoft.com/office/word/2012/wordml" xmlns:w16cex="http://schemas.microsoft.com/office/word/2018/wordml/cex" xmlns:w16cid="http://schemas.microsoft.com/office/word/2016/wordml/cid" xmlns:w16="http://schemas.microsoft.com/office/word/2018/wordml" xmlns:w16se="http://schemas.microsoft.com/office/word/2015/wordml/symex" xmlns:wpg="http://schemas.microsoft.com/office/word/2010/wordprocessingGroup" xmlns:wpi="http://schemas.microsoft.com/office/word/2010/wordprocessingInk" xmlns:wne="http://schemas.microsoft.com/office/word/2006/wordml" xmlns:wps="http://schemas.microsoft.com/office/word/2010/wordprocessingShape" mc:Ignorable="w14 w15 w16se w16cid w16 w16cex wp14">
-  <w:p>
-    <w:pPr>
-      <w:pStyle w:val="Footer"/>
-    </w:pPr>
-  </w:p>
-</w:ftr>
-</file>
-
-<file path=word/footer3.xml><?xml version="1.0" encoding="utf-8"?>
-<w:ftr xmlns:wpc="http://schemas.microsoft.com/office/word/2010/wordprocessingCanvas" xmlns:cx="http://schemas.microsoft.com/office/drawing/2014/chartex" xmlns:cx1="http://schemas.microsoft.com/office/drawing/2015/9/8/chartex" xmlns:cx2="http://schemas.microsoft.com/office/drawing/2015/10/21/chartex" xmlns:cx3="http://schemas.microsoft.com/office/drawing/2016/5/9/chartex" xmlns:cx4="http://schemas.microsoft.com/office/drawing/2016/5/10/chartex" xmlns:cx5="http://schemas.microsoft.com/office/drawing/2016/5/11/chartex" xmlns:cx6="http://schemas.microsoft.com/office/drawing/2016/5/12/chartex" xmlns:cx7="http://schemas.microsoft.com/office/drawing/2016/5/13/chartex" xmlns:cx8="http://schemas.microsoft.com/office/drawing/2016/5/14/chartex" xmlns:mc="http://schemas.openxmlformats.org/markup-compatibility/2006" xmlns:aink="http://schemas.microsoft.com/office/drawing/2016/ink" xmlns:am3d="http://schemas.microsoft.com/office/drawing/2017/model3d" xmlns:o="urn:schemas-microsoft-com:office:office" xmlns:r="http://schemas.openxmlformats.org/officeDocument/2006/relationships" xmlns:m="http://schemas.openxmlformats.org/officeDocument/2006/math" xmlns:v="urn:schemas-microsoft-com:vml" xmlns:wp14="http://schemas.microsoft.com/office/word/2010/wordprocessingDrawing" xmlns:wp="http://schemas.openxmlformats.org/drawingml/2006/wordprocessingDrawing" xmlns:w10="urn:schemas-microsoft-com:office:word" xmlns:w="http://schemas.openxmlformats.org/wordprocessingml/2006/main" xmlns:w14="http://schemas.microsoft.com/office/word/2010/wordml" xmlns:w15="http://schemas.microsoft.com/office/word/2012/wordml" xmlns:w16cex="http://schemas.microsoft.com/office/word/2018/wordml/cex" xmlns:w16cid="http://schemas.microsoft.com/office/word/2016/wordml/cid" xmlns:w16="http://schemas.microsoft.com/office/word/2018/wordml" xmlns:w16se="http://schemas.microsoft.com/office/word/2015/wordml/symex" xmlns:wpg="http://schemas.microsoft.com/office/word/2010/wordprocessingGroup" xmlns:wpi="http://schemas.microsoft.com/office/word/2010/wordprocessingInk" xmlns:wne="http://schemas.microsoft.com/office/word/2006/wordml" xmlns:wps="http://schemas.microsoft.com/office/word/2010/wordprocessingShape" mc:Ignorable="w14 w15 w16se w16cid w16 w16cex wp14">
-  <w:p>
-    <w:pPr>
-      <w:pStyle w:val="Footer"/>
-    </w:pPr>
-  </w:p>
-</w:ftr>
-</file>
-
 <file path=word/footnotes.xml><?xml version="1.0" encoding="utf-8"?>
 <w:footnotes xmlns:wpc="http://schemas.microsoft.com/office/word/2010/wordprocessingCanvas" xmlns:cx="http://schemas.microsoft.com/office/drawing/2014/chartex" xmlns:cx1="http://schemas.microsoft.com/office/drawing/2015/9/8/chartex" xmlns:cx2="http://schemas.microsoft.com/office/drawing/2015/10/21/chartex" xmlns:cx3="http://schemas.microsoft.com/office/drawing/2016/5/9/chartex" xmlns:cx4="http://schemas.microsoft.com/office/drawing/2016/5/10/chartex" xmlns:cx5="http://schemas.microsoft.com/office/drawing/2016/5/11/chartex" xmlns:cx6="http://schemas.microsoft.com/office/drawing/2016/5/12/chartex" xmlns:cx7="http://schemas.microsoft.com/office/drawing/2016/5/13/chartex" xmlns:cx8="http://schemas.microsoft.com/office/drawing/2016/5/14/chartex" xmlns:mc="http://schemas.openxmlformats.org/markup-compatibility/2006" xmlns:aink="http://schemas.microsoft.com/office/drawing/2016/ink" xmlns:am3d="http://schemas.microsoft.com/office/drawing/2017/model3d" xmlns:o="urn:schemas-microsoft-com:office:office" xmlns:r="http://schemas.openxmlformats.org/officeDocument/2006/relationships" xmlns:m="http://schemas.openxmlformats.org/officeDocument/2006/math" xmlns:v="urn:schemas-microsoft-com:vml" xmlns:wp14="http://schemas.microsoft.com/office/word/2010/wordprocessingDrawing" xmlns:wp="http://schemas.openxmlformats.org/drawingml/2006/wordprocessingDrawing" xmlns:w10="urn:schemas-microsoft-com:office:word" xmlns:w="http://schemas.openxmlformats.org/wordprocessingml/2006/main" xmlns:w14="http://schemas.microsoft.com/office/word/2010/wordml" xmlns:w15="http://schemas.microsoft.com/office/word/2012/wordml" xmlns:w16cex="http://schemas.microsoft.com/office/word/2018/wordml/cex" xmlns:w16cid="http://schemas.microsoft.com/office/word/2016/wordml/cid" xmlns:w16="http://schemas.microsoft.com/office/word/2018/wordml" xmlns:w16se="http://schemas.microsoft.com/office/word/2015/wordml/symex" xmlns:wpg="http://schemas.microsoft.com/office/word/2010/wordprocessingGroup" xmlns:wpi="http://schemas.microsoft.com/office/word/2010/wordprocessingInk" xmlns:wne="http://schemas.microsoft.com/office/word/2006/wordml" xmlns:wps="http://schemas.microsoft.com/office/word/2010/wordprocessingShape" mc:Ignorable="w14 w15 w16se w16cid w16 w16cex wp14">
   <w:footnote w:type="separator" w:id="-1">
@@ -1774,19 +1667,9 @@
 
 <file path=word/header1.xml><?xml version="1.0" encoding="utf-8"?>
 <w:hdr xmlns:wpc="http://schemas.microsoft.com/office/word/2010/wordprocessingCanvas" xmlns:cx="http://schemas.microsoft.com/office/drawing/2014/chartex" xmlns:cx1="http://schemas.microsoft.com/office/drawing/2015/9/8/chartex" xmlns:cx2="http://schemas.microsoft.com/office/drawing/2015/10/21/chartex" xmlns:cx3="http://schemas.microsoft.com/office/drawing/2016/5/9/chartex" xmlns:cx4="http://schemas.microsoft.com/office/drawing/2016/5/10/chartex" xmlns:cx5="http://schemas.microsoft.com/office/drawing/2016/5/11/chartex" xmlns:cx6="http://schemas.microsoft.com/office/drawing/2016/5/12/chartex" xmlns:cx7="http://schemas.microsoft.com/office/drawing/2016/5/13/chartex" xmlns:cx8="http://schemas.microsoft.com/office/drawing/2016/5/14/chartex" xmlns:mc="http://schemas.openxmlformats.org/markup-compatibility/2006" xmlns:aink="http://schemas.microsoft.com/office/drawing/2016/ink" xmlns:am3d="http://schemas.microsoft.com/office/drawing/2017/model3d" xmlns:o="urn:schemas-microsoft-com:office:office" xmlns:r="http://schemas.openxmlformats.org/officeDocument/2006/relationships" xmlns:m="http://schemas.openxmlformats.org/officeDocument/2006/math" xmlns:v="urn:schemas-microsoft-com:vml" xmlns:wp14="http://schemas.microsoft.com/office/word/2010/wordprocessingDrawing" xmlns:wp="http://schemas.openxmlformats.org/drawingml/2006/wordprocessingDrawing" xmlns:w10="urn:schemas-microsoft-com:office:word" xmlns:w="http://schemas.openxmlformats.org/wordprocessingml/2006/main" xmlns:w14="http://schemas.microsoft.com/office/word/2010/wordml" xmlns:w15="http://schemas.microsoft.com/office/word/2012/wordml" xmlns:w16cex="http://schemas.microsoft.com/office/word/2018/wordml/cex" xmlns:w16cid="http://schemas.microsoft.com/office/word/2016/wordml/cid" xmlns:w16="http://schemas.microsoft.com/office/word/2018/wordml" xmlns:w16se="http://schemas.microsoft.com/office/word/2015/wordml/symex" xmlns:wpg="http://schemas.microsoft.com/office/word/2010/wordprocessingGroup" xmlns:wpi="http://schemas.microsoft.com/office/word/2010/wordprocessingInk" xmlns:wne="http://schemas.microsoft.com/office/word/2006/wordml" xmlns:wps="http://schemas.microsoft.com/office/word/2010/wordprocessingShape" mc:Ignorable="w14 w15 w16se w16cid w16 w16cex wp14">
-  <w:p>
-    <w:pPr>
-      <w:pStyle w:val="Header"/>
-    </w:pPr>
-  </w:p>
-</w:hdr>
-</file>
-
-<file path=word/header2.xml><?xml version="1.0" encoding="utf-8"?>
-<w:hdr xmlns:wpc="http://schemas.microsoft.com/office/word/2010/wordprocessingCanvas" xmlns:cx="http://schemas.microsoft.com/office/drawing/2014/chartex" xmlns:cx1="http://schemas.microsoft.com/office/drawing/2015/9/8/chartex" xmlns:cx2="http://schemas.microsoft.com/office/drawing/2015/10/21/chartex" xmlns:cx3="http://schemas.microsoft.com/office/drawing/2016/5/9/chartex" xmlns:cx4="http://schemas.microsoft.com/office/drawing/2016/5/10/chartex" xmlns:cx5="http://schemas.microsoft.com/office/drawing/2016/5/11/chartex" xmlns:cx6="http://schemas.microsoft.com/office/drawing/2016/5/12/chartex" xmlns:cx7="http://schemas.microsoft.com/office/drawing/2016/5/13/chartex" xmlns:cx8="http://schemas.microsoft.com/office/drawing/2016/5/14/chartex" xmlns:mc="http://schemas.openxmlformats.org/markup-compatibility/2006" xmlns:aink="http://schemas.microsoft.com/office/drawing/2016/ink" xmlns:am3d="http://schemas.microsoft.com/office/drawing/2017/model3d" xmlns:o="urn:schemas-microsoft-com:office:office" xmlns:r="http://schemas.openxmlformats.org/officeDocument/2006/relationships" xmlns:m="http://schemas.openxmlformats.org/officeDocument/2006/math" xmlns:v="urn:schemas-microsoft-com:vml" xmlns:wp14="http://schemas.microsoft.com/office/word/2010/wordprocessingDrawing" xmlns:wp="http://schemas.openxmlformats.org/drawingml/2006/wordprocessingDrawing" xmlns:w10="urn:schemas-microsoft-com:office:word" xmlns:w="http://schemas.openxmlformats.org/wordprocessingml/2006/main" xmlns:w14="http://schemas.microsoft.com/office/word/2010/wordml" xmlns:w15="http://schemas.microsoft.com/office/word/2012/wordml" xmlns:w16cex="http://schemas.microsoft.com/office/word/2018/wordml/cex" xmlns:w16cid="http://schemas.microsoft.com/office/word/2016/wordml/cid" xmlns:w16="http://schemas.microsoft.com/office/word/2018/wordml" xmlns:w16se="http://schemas.microsoft.com/office/word/2015/wordml/symex" xmlns:wpg="http://schemas.microsoft.com/office/word/2010/wordprocessingGroup" xmlns:wpi="http://schemas.microsoft.com/office/word/2010/wordprocessingInk" xmlns:wne="http://schemas.microsoft.com/office/word/2006/wordml" xmlns:wps="http://schemas.microsoft.com/office/word/2010/wordprocessingShape" mc:Ignorable="w14 w15 w16se w16cid w16 w16cex wp14">
   <w:sdt>
     <w:sdtPr>
-      <w:id w:val="1150254369"/>
+      <w:id w:val="-1726904904"/>
       <w:docPartObj>
         <w:docPartGallery w:val="Page Numbers (Top of Page)"/>
         <w:docPartUnique/>
@@ -1801,47 +1684,27 @@
       <w:p>
         <w:pPr>
           <w:pStyle w:val="Header"/>
+          <w:ind w:right="-778"/>
           <w:jc w:val="right"/>
         </w:pPr>
         <w:r>
-          <w:rPr>
-            <w:rFonts w:ascii="TH SarabunPSK" w:hAnsi="TH SarabunPSK" w:cs="TH SarabunPSK"/>
-            <w:sz w:val="32"/>
-            <w:szCs w:val="32"/>
-          </w:rPr>
           <w:fldChar w:fldCharType="begin"/>
         </w:r>
         <w:r>
-          <w:rPr>
-            <w:rFonts w:ascii="TH SarabunPSK" w:hAnsi="TH SarabunPSK" w:cs="TH SarabunPSK"/>
-            <w:sz w:val="32"/>
-            <w:szCs w:val="32"/>
-          </w:rPr>
           <w:instrText xml:space="preserve"> PAGE   \* MERGEFORMAT </w:instrText>
         </w:r>
         <w:r>
-          <w:rPr>
-            <w:rFonts w:ascii="TH SarabunPSK" w:hAnsi="TH SarabunPSK" w:cs="TH SarabunPSK"/>
-            <w:sz w:val="32"/>
-            <w:szCs w:val="32"/>
-          </w:rPr>
           <w:fldChar w:fldCharType="separate"/>
         </w:r>
         <w:r>
           <w:rPr>
-            <w:rFonts w:ascii="TH SarabunPSK" w:hAnsi="TH SarabunPSK" w:cs="TH SarabunPSK"/>
             <w:noProof/>
-            <w:sz w:val="32"/>
-            <w:szCs w:val="32"/>
           </w:rPr>
-          <w:t>2</w:t>
+          <w:t>51</w:t>
         </w:r>
         <w:r>
           <w:rPr>
-            <w:rFonts w:ascii="TH SarabunPSK" w:hAnsi="TH SarabunPSK" w:cs="TH SarabunPSK"/>
             <w:noProof/>
-            <w:sz w:val="32"/>
-            <w:szCs w:val="32"/>
           </w:rPr>
           <w:fldChar w:fldCharType="end"/>
         </w:r>
@@ -1857,16 +1720,6 @@
         <w:sz w:val="32"/>
         <w:szCs w:val="32"/>
       </w:rPr>
-    </w:pPr>
-  </w:p>
-</w:hdr>
-</file>
-
-<file path=word/header3.xml><?xml version="1.0" encoding="utf-8"?>
-<w:hdr xmlns:wpc="http://schemas.microsoft.com/office/word/2010/wordprocessingCanvas" xmlns:cx="http://schemas.microsoft.com/office/drawing/2014/chartex" xmlns:cx1="http://schemas.microsoft.com/office/drawing/2015/9/8/chartex" xmlns:cx2="http://schemas.microsoft.com/office/drawing/2015/10/21/chartex" xmlns:cx3="http://schemas.microsoft.com/office/drawing/2016/5/9/chartex" xmlns:cx4="http://schemas.microsoft.com/office/drawing/2016/5/10/chartex" xmlns:cx5="http://schemas.microsoft.com/office/drawing/2016/5/11/chartex" xmlns:cx6="http://schemas.microsoft.com/office/drawing/2016/5/12/chartex" xmlns:cx7="http://schemas.microsoft.com/office/drawing/2016/5/13/chartex" xmlns:cx8="http://schemas.microsoft.com/office/drawing/2016/5/14/chartex" xmlns:mc="http://schemas.openxmlformats.org/markup-compatibility/2006" xmlns:aink="http://schemas.microsoft.com/office/drawing/2016/ink" xmlns:am3d="http://schemas.microsoft.com/office/drawing/2017/model3d" xmlns:o="urn:schemas-microsoft-com:office:office" xmlns:r="http://schemas.openxmlformats.org/officeDocument/2006/relationships" xmlns:m="http://schemas.openxmlformats.org/officeDocument/2006/math" xmlns:v="urn:schemas-microsoft-com:vml" xmlns:wp14="http://schemas.microsoft.com/office/word/2010/wordprocessingDrawing" xmlns:wp="http://schemas.openxmlformats.org/drawingml/2006/wordprocessingDrawing" xmlns:w10="urn:schemas-microsoft-com:office:word" xmlns:w="http://schemas.openxmlformats.org/wordprocessingml/2006/main" xmlns:w14="http://schemas.microsoft.com/office/word/2010/wordml" xmlns:w15="http://schemas.microsoft.com/office/word/2012/wordml" xmlns:w16cex="http://schemas.microsoft.com/office/word/2018/wordml/cex" xmlns:w16cid="http://schemas.microsoft.com/office/word/2016/wordml/cid" xmlns:w16="http://schemas.microsoft.com/office/word/2018/wordml" xmlns:w16se="http://schemas.microsoft.com/office/word/2015/wordml/symex" xmlns:wpg="http://schemas.microsoft.com/office/word/2010/wordprocessingGroup" xmlns:wpi="http://schemas.microsoft.com/office/word/2010/wordprocessingInk" xmlns:wne="http://schemas.microsoft.com/office/word/2006/wordml" xmlns:wps="http://schemas.microsoft.com/office/word/2010/wordprocessingShape" mc:Ignorable="w14 w15 w16se w16cid w16 w16cex wp14">
-  <w:p>
-    <w:pPr>
-      <w:pStyle w:val="Header"/>
     </w:pPr>
   </w:p>
 </w:hdr>

--- a/doc/5_Real.docx
+++ b/doc/5_Real.docx
@@ -455,7 +455,7 @@
     </w:p>
     <w:p>
       <w:pPr>
-        <w:spacing w:before="240" w:after="0" w:line="240" w:lineRule="auto"/>
+        <w:spacing w:before="120" w:after="0" w:line="240" w:lineRule="auto"/>
         <w:rPr>
           <w:rFonts w:ascii="TH SarabunPSK" w:hAnsi="TH SarabunPSK" w:cs="TH SarabunPSK"/>
           <w:b/>
@@ -785,7 +785,6 @@
           <w:color w:val="000000" w:themeColor="text1"/>
           <w:sz w:val="32"/>
           <w:szCs w:val="32"/>
-          <w:cs/>
         </w:rPr>
       </w:pPr>
       <w:r>
@@ -840,12 +839,13 @@
     </w:p>
     <w:p>
       <w:pPr>
-        <w:spacing w:before="240" w:after="0" w:line="240" w:lineRule="auto"/>
+        <w:spacing w:before="120" w:after="0" w:line="240" w:lineRule="auto"/>
         <w:jc w:val="thaiDistribute"/>
         <w:rPr>
           <w:rFonts w:ascii="TH SarabunPSK" w:hAnsi="TH SarabunPSK" w:cs="TH SarabunPSK"/>
           <w:color w:val="000000" w:themeColor="text1"/>
-          <w:sz w:val="28"/>
+          <w:sz w:val="32"/>
+          <w:szCs w:val="32"/>
         </w:rPr>
       </w:pPr>
       <w:r>
@@ -991,7 +991,7 @@
     <w:tbl>
       <w:tblPr>
         <w:tblpPr w:leftFromText="180" w:rightFromText="180" w:vertAnchor="text" w:horzAnchor="margin" w:tblpY="228"/>
-        <w:tblW w:w="8531" w:type="dxa"/>
+        <w:tblW w:w="8275" w:type="dxa"/>
         <w:tblBorders>
           <w:top w:val="single" w:sz="4" w:space="0" w:color="auto"/>
           <w:left w:val="single" w:sz="4" w:space="0" w:color="auto"/>
@@ -1010,13 +1010,10 @@
         <w:gridCol w:w="918"/>
         <w:gridCol w:w="4755"/>
         <w:gridCol w:w="6"/>
-        <w:gridCol w:w="2843"/>
-        <w:gridCol w:w="9"/>
+        <w:gridCol w:w="2596"/>
       </w:tblGrid>
       <w:tr>
         <w:trPr>
-          <w:gridAfter w:val="1"/>
-          <w:wAfter w:w="9" w:type="dxa"/>
           <w:trHeight w:val="420"/>
         </w:trPr>
         <w:tc>
@@ -1085,7 +1082,7 @@
         </w:tc>
         <w:tc>
           <w:tcPr>
-            <w:tcW w:w="2849" w:type="dxa"/>
+            <w:tcW w:w="2602" w:type="dxa"/>
             <w:gridSpan w:val="2"/>
           </w:tcPr>
           <w:p>
@@ -1163,10 +1160,6 @@
           </w:tblBorders>
           <w:tblLook w:val="00A0" w:firstRow="1" w:lastRow="0" w:firstColumn="1" w:lastColumn="0" w:noHBand="0" w:noVBand="0"/>
         </w:tblPrEx>
-        <w:trPr>
-          <w:gridAfter w:val="1"/>
-          <w:wAfter w:w="9" w:type="dxa"/>
-        </w:trPr>
         <w:tc>
           <w:tcPr>
             <w:tcW w:w="918" w:type="dxa"/>
@@ -1234,7 +1227,7 @@
         </w:tc>
         <w:tc>
           <w:tcPr>
-            <w:tcW w:w="2843" w:type="dxa"/>
+            <w:tcW w:w="2596" w:type="dxa"/>
             <w:tcBorders>
               <w:left w:val="single" w:sz="4" w:space="0" w:color="auto"/>
             </w:tcBorders>
@@ -1286,10 +1279,6 @@
           </w:tblBorders>
           <w:tblLook w:val="00A0" w:firstRow="1" w:lastRow="0" w:firstColumn="1" w:lastColumn="0" w:noHBand="0" w:noVBand="0"/>
         </w:tblPrEx>
-        <w:trPr>
-          <w:gridAfter w:val="1"/>
-          <w:wAfter w:w="9" w:type="dxa"/>
-        </w:trPr>
         <w:tc>
           <w:tcPr>
             <w:tcW w:w="918" w:type="dxa"/>
@@ -1362,7 +1351,7 @@
         </w:tc>
         <w:tc>
           <w:tcPr>
-            <w:tcW w:w="2843" w:type="dxa"/>
+            <w:tcW w:w="2596" w:type="dxa"/>
           </w:tcPr>
           <w:p>
             <w:pPr>
@@ -1399,10 +1388,6 @@
           </w:tblBorders>
           <w:tblLook w:val="00A0" w:firstRow="1" w:lastRow="0" w:firstColumn="1" w:lastColumn="0" w:noHBand="0" w:noVBand="0"/>
         </w:tblPrEx>
-        <w:trPr>
-          <w:gridAfter w:val="1"/>
-          <w:wAfter w:w="9" w:type="dxa"/>
-        </w:trPr>
         <w:tc>
           <w:tcPr>
             <w:tcW w:w="918" w:type="dxa"/>
@@ -1455,7 +1440,29 @@
                 <w:szCs w:val="32"/>
                 <w:cs/>
               </w:rPr>
-              <w:t>ค่าเช่าเซิฟเวอร์สำหรับลงเว็บไซ</w:t>
+              <w:t>ค่าเช่า</w:t>
+            </w:r>
+            <w:proofErr w:type="spellStart"/>
+            <w:r>
+              <w:rPr>
+                <w:rFonts w:ascii="TH SarabunPSK" w:hAnsi="TH SarabunPSK" w:cs="TH SarabunPSK" w:hint="cs"/>
+                <w:color w:val="000000" w:themeColor="text1"/>
+                <w:sz w:val="32"/>
+                <w:szCs w:val="32"/>
+                <w:cs/>
+              </w:rPr>
+              <w:t>เซิฟเวอร์</w:t>
+            </w:r>
+            <w:proofErr w:type="spellEnd"/>
+            <w:r>
+              <w:rPr>
+                <w:rFonts w:ascii="TH SarabunPSK" w:hAnsi="TH SarabunPSK" w:cs="TH SarabunPSK" w:hint="cs"/>
+                <w:color w:val="000000" w:themeColor="text1"/>
+                <w:sz w:val="32"/>
+                <w:szCs w:val="32"/>
+                <w:cs/>
+              </w:rPr>
+              <w:t>สำหรับลงเว็บไซ</w:t>
             </w:r>
             <w:r>
               <w:rPr>
@@ -1471,7 +1478,7 @@
         </w:tc>
         <w:tc>
           <w:tcPr>
-            <w:tcW w:w="2843" w:type="dxa"/>
+            <w:tcW w:w="2596" w:type="dxa"/>
           </w:tcPr>
           <w:p>
             <w:pPr>
@@ -1554,8 +1561,7 @@
         </w:tc>
         <w:tc>
           <w:tcPr>
-            <w:tcW w:w="2852" w:type="dxa"/>
-            <w:gridSpan w:val="2"/>
+            <w:tcW w:w="2596" w:type="dxa"/>
           </w:tcPr>
           <w:p>
             <w:pPr>
@@ -1579,7 +1585,29 @@
                 <w:sz w:val="32"/>
                 <w:szCs w:val="32"/>
               </w:rPr>
-              <w:t>2550</w:t>
+              <w:t>2</w:t>
+            </w:r>
+            <w:r>
+              <w:rPr>
+                <w:rFonts w:ascii="TH SarabunPSK" w:hAnsi="TH SarabunPSK" w:cs="TH SarabunPSK"/>
+                <w:b/>
+                <w:bCs/>
+                <w:color w:val="000000" w:themeColor="text1"/>
+                <w:sz w:val="32"/>
+                <w:szCs w:val="32"/>
+              </w:rPr>
+              <w:t>,</w:t>
+            </w:r>
+            <w:r>
+              <w:rPr>
+                <w:rFonts w:ascii="TH SarabunPSK" w:hAnsi="TH SarabunPSK" w:cs="TH SarabunPSK"/>
+                <w:b/>
+                <w:bCs/>
+                <w:color w:val="000000" w:themeColor="text1"/>
+                <w:sz w:val="32"/>
+                <w:szCs w:val="32"/>
+              </w:rPr>
+              <w:t>550</w:t>
             </w:r>
             <w:r>
               <w:rPr>
@@ -1607,7 +1635,7 @@
     <w:sectPr>
       <w:pgSz w:w="11906" w:h="16838"/>
       <w:pgMar w:top="1440" w:right="1440" w:bottom="1440" w:left="2160" w:header="720" w:footer="720" w:gutter="0"/>
-      <w:pgNumType w:start="67"/>
+      <w:pgNumType w:start="57"/>
       <w:cols w:space="708"/>
       <w:docGrid w:linePitch="360"/>
     </w:sectPr>
@@ -1669,7 +1697,7 @@
 <w:hdr xmlns:wpc="http://schemas.microsoft.com/office/word/2010/wordprocessingCanvas" xmlns:cx="http://schemas.microsoft.com/office/drawing/2014/chartex" xmlns:cx1="http://schemas.microsoft.com/office/drawing/2015/9/8/chartex" xmlns:cx2="http://schemas.microsoft.com/office/drawing/2015/10/21/chartex" xmlns:cx3="http://schemas.microsoft.com/office/drawing/2016/5/9/chartex" xmlns:cx4="http://schemas.microsoft.com/office/drawing/2016/5/10/chartex" xmlns:cx5="http://schemas.microsoft.com/office/drawing/2016/5/11/chartex" xmlns:cx6="http://schemas.microsoft.com/office/drawing/2016/5/12/chartex" xmlns:cx7="http://schemas.microsoft.com/office/drawing/2016/5/13/chartex" xmlns:cx8="http://schemas.microsoft.com/office/drawing/2016/5/14/chartex" xmlns:mc="http://schemas.openxmlformats.org/markup-compatibility/2006" xmlns:aink="http://schemas.microsoft.com/office/drawing/2016/ink" xmlns:am3d="http://schemas.microsoft.com/office/drawing/2017/model3d" xmlns:o="urn:schemas-microsoft-com:office:office" xmlns:r="http://schemas.openxmlformats.org/officeDocument/2006/relationships" xmlns:m="http://schemas.openxmlformats.org/officeDocument/2006/math" xmlns:v="urn:schemas-microsoft-com:vml" xmlns:wp14="http://schemas.microsoft.com/office/word/2010/wordprocessingDrawing" xmlns:wp="http://schemas.openxmlformats.org/drawingml/2006/wordprocessingDrawing" xmlns:w10="urn:schemas-microsoft-com:office:word" xmlns:w="http://schemas.openxmlformats.org/wordprocessingml/2006/main" xmlns:w14="http://schemas.microsoft.com/office/word/2010/wordml" xmlns:w15="http://schemas.microsoft.com/office/word/2012/wordml" xmlns:w16cex="http://schemas.microsoft.com/office/word/2018/wordml/cex" xmlns:w16cid="http://schemas.microsoft.com/office/word/2016/wordml/cid" xmlns:w16="http://schemas.microsoft.com/office/word/2018/wordml" xmlns:w16se="http://schemas.microsoft.com/office/word/2015/wordml/symex" xmlns:wpg="http://schemas.microsoft.com/office/word/2010/wordprocessingGroup" xmlns:wpi="http://schemas.microsoft.com/office/word/2010/wordprocessingInk" xmlns:wne="http://schemas.microsoft.com/office/word/2006/wordml" xmlns:wps="http://schemas.microsoft.com/office/word/2010/wordprocessingShape" mc:Ignorable="w14 w15 w16se w16cid w16 w16cex wp14">
   <w:sdt>
     <w:sdtPr>
-      <w:id w:val="-1726904904"/>
+      <w:id w:val="-481390284"/>
       <w:docPartObj>
         <w:docPartGallery w:val="Page Numbers (Top of Page)"/>
         <w:docPartUnique/>
@@ -1684,27 +1712,47 @@
       <w:p>
         <w:pPr>
           <w:pStyle w:val="Header"/>
-          <w:ind w:right="-778"/>
           <w:jc w:val="right"/>
         </w:pPr>
         <w:r>
+          <w:rPr>
+            <w:rFonts w:ascii="TH SarabunPSK" w:hAnsi="TH SarabunPSK" w:cs="TH SarabunPSK"/>
+            <w:sz w:val="32"/>
+            <w:szCs w:val="40"/>
+          </w:rPr>
           <w:fldChar w:fldCharType="begin"/>
         </w:r>
         <w:r>
+          <w:rPr>
+            <w:rFonts w:ascii="TH SarabunPSK" w:hAnsi="TH SarabunPSK" w:cs="TH SarabunPSK"/>
+            <w:sz w:val="32"/>
+            <w:szCs w:val="40"/>
+          </w:rPr>
           <w:instrText xml:space="preserve"> PAGE   \* MERGEFORMAT </w:instrText>
         </w:r>
         <w:r>
+          <w:rPr>
+            <w:rFonts w:ascii="TH SarabunPSK" w:hAnsi="TH SarabunPSK" w:cs="TH SarabunPSK"/>
+            <w:sz w:val="32"/>
+            <w:szCs w:val="40"/>
+          </w:rPr>
           <w:fldChar w:fldCharType="separate"/>
         </w:r>
         <w:r>
           <w:rPr>
+            <w:rFonts w:ascii="TH SarabunPSK" w:hAnsi="TH SarabunPSK" w:cs="TH SarabunPSK"/>
             <w:noProof/>
+            <w:sz w:val="32"/>
+            <w:szCs w:val="40"/>
           </w:rPr>
-          <w:t>51</w:t>
+          <w:t>2</w:t>
         </w:r>
         <w:r>
           <w:rPr>
+            <w:rFonts w:ascii="TH SarabunPSK" w:hAnsi="TH SarabunPSK" w:cs="TH SarabunPSK"/>
             <w:noProof/>
+            <w:sz w:val="32"/>
+            <w:szCs w:val="40"/>
           </w:rPr>
           <w:fldChar w:fldCharType="end"/>
         </w:r>

--- a/doc/5_Real.docx
+++ b/doc/5_Real.docx
@@ -63,6 +63,56 @@
           <w:cs/>
         </w:rPr>
         <w:t>สรุปผลและข้อเสนอแนะ</w:t>
+      </w:r>
+    </w:p>
+    <w:p>
+      <w:pPr>
+        <w:spacing w:after="0" w:line="240" w:lineRule="auto"/>
+        <w:jc w:val="center"/>
+        <w:rPr>
+          <w:rFonts w:ascii="TH SarabunPSK" w:hAnsi="TH SarabunPSK" w:cs="TH SarabunPSK" w:hint="cs"/>
+          <w:b/>
+          <w:bCs/>
+          <w:color w:val="000000" w:themeColor="text1"/>
+          <w:sz w:val="40"/>
+          <w:szCs w:val="40"/>
+        </w:rPr>
+      </w:pPr>
+    </w:p>
+    <w:p>
+      <w:pPr>
+        <w:spacing w:after="0" w:line="240" w:lineRule="auto"/>
+        <w:rPr>
+          <w:rFonts w:ascii="TH SarabunPSK" w:hAnsi="TH SarabunPSK" w:cs="TH SarabunPSK"/>
+          <w:b/>
+          <w:bCs/>
+          <w:color w:val="000000" w:themeColor="text1"/>
+          <w:sz w:val="36"/>
+          <w:szCs w:val="36"/>
+        </w:rPr>
+      </w:pPr>
+      <w:r>
+        <w:rPr>
+          <w:rFonts w:ascii="TH SarabunPSK" w:hAnsi="TH SarabunPSK" w:cs="TH SarabunPSK"/>
+          <w:b/>
+          <w:bCs/>
+          <w:color w:val="000000" w:themeColor="text1"/>
+          <w:sz w:val="36"/>
+          <w:szCs w:val="36"/>
+        </w:rPr>
+        <w:t xml:space="preserve">5.1 </w:t>
+      </w:r>
+      <w:r>
+        <w:rPr>
+          <w:rFonts w:ascii="TH SarabunPSK" w:hAnsi="TH SarabunPSK" w:cs="TH SarabunPSK" w:hint="cs"/>
+          <w:b/>
+          <w:bCs/>
+          <w:color w:val="000000" w:themeColor="text1"/>
+          <w:sz w:val="36"/>
+          <w:szCs w:val="36"/>
+          <w:cs/>
+        </w:rPr>
+        <w:t>สรุปผล</w:t>
       </w:r>
     </w:p>
     <w:p>
@@ -1440,29 +1490,7 @@
                 <w:szCs w:val="32"/>
                 <w:cs/>
               </w:rPr>
-              <w:t>ค่าเช่า</w:t>
-            </w:r>
-            <w:proofErr w:type="spellStart"/>
-            <w:r>
-              <w:rPr>
-                <w:rFonts w:ascii="TH SarabunPSK" w:hAnsi="TH SarabunPSK" w:cs="TH SarabunPSK" w:hint="cs"/>
-                <w:color w:val="000000" w:themeColor="text1"/>
-                <w:sz w:val="32"/>
-                <w:szCs w:val="32"/>
-                <w:cs/>
-              </w:rPr>
-              <w:t>เซิฟเวอร์</w:t>
-            </w:r>
-            <w:proofErr w:type="spellEnd"/>
-            <w:r>
-              <w:rPr>
-                <w:rFonts w:ascii="TH SarabunPSK" w:hAnsi="TH SarabunPSK" w:cs="TH SarabunPSK" w:hint="cs"/>
-                <w:color w:val="000000" w:themeColor="text1"/>
-                <w:sz w:val="32"/>
-                <w:szCs w:val="32"/>
-                <w:cs/>
-              </w:rPr>
-              <w:t>สำหรับลงเว็บไซ</w:t>
+              <w:t>ค่าเช่าเซิฟเวอร์สำหรับลงเว็บไซ</w:t>
             </w:r>
             <w:r>
               <w:rPr>
@@ -1712,6 +1740,7 @@
       <w:p>
         <w:pPr>
           <w:pStyle w:val="Header"/>
+          <w:ind w:right="-694"/>
           <w:jc w:val="right"/>
         </w:pPr>
         <w:r>

--- a/doc/5_Real.docx
+++ b/doc/5_Real.docx
@@ -70,7 +70,7 @@
         <w:spacing w:after="0" w:line="240" w:lineRule="auto"/>
         <w:jc w:val="center"/>
         <w:rPr>
-          <w:rFonts w:ascii="TH SarabunPSK" w:hAnsi="TH SarabunPSK" w:cs="TH SarabunPSK" w:hint="cs"/>
+          <w:rFonts w:ascii="TH SarabunPSK" w:hAnsi="TH SarabunPSK" w:cs="TH SarabunPSK"/>
           <w:b/>
           <w:bCs/>
           <w:color w:val="000000" w:themeColor="text1"/>
@@ -937,7 +937,7 @@
           <w:headerReference w:type="default" r:id="rId7"/>
           <w:pgSz w:w="11906" w:h="16838"/>
           <w:pgMar w:top="2160" w:right="1440" w:bottom="1440" w:left="2160" w:header="720" w:footer="720" w:gutter="0"/>
-          <w:pgNumType w:start="50"/>
+          <w:pgNumType w:start="52"/>
           <w:cols w:space="708"/>
           <w:titlePg/>
           <w:docGrid w:linePitch="360"/>
@@ -1663,7 +1663,7 @@
     <w:sectPr>
       <w:pgSz w:w="11906" w:h="16838"/>
       <w:pgMar w:top="1440" w:right="1440" w:bottom="1440" w:left="2160" w:header="720" w:footer="720" w:gutter="0"/>
-      <w:pgNumType w:start="57"/>
+      <w:pgNumType w:start="53"/>
       <w:cols w:space="708"/>
       <w:docGrid w:linePitch="360"/>
     </w:sectPr>

--- a/doc/5_Real.docx
+++ b/doc/5_Real.docx
@@ -118,6 +118,7 @@
     <w:p>
       <w:pPr>
         <w:spacing w:after="0" w:line="240" w:lineRule="auto"/>
+        <w:ind w:firstLine="709"/>
         <w:jc w:val="both"/>
         <w:rPr>
           <w:rFonts w:ascii="TH SarabunPSK" w:hAnsi="TH SarabunPSK" w:cs="TH SarabunPSK"/>
